--- a/Req/Functional Spec/MOM - UX Design 06192015.docx
+++ b/Req/Functional Spec/MOM - UX Design 06192015.docx
@@ -83,6 +83,12 @@
             <w:r>
               <w:t>Jamey Money</w:t>
             </w:r>
+            <w:r>
+              <w:t xml:space="preserve"> </w:t>
+            </w:r>
+            <w:r>
+              <w:t>- User</w:t>
+            </w:r>
           </w:p>
         </w:tc>
         <w:tc>
@@ -102,6 +108,12 @@
             </w:r>
             <w:r>
               <w:t>Rogers</w:t>
+            </w:r>
+            <w:r>
+              <w:t xml:space="preserve"> </w:t>
+            </w:r>
+            <w:r>
+              <w:t>- User</w:t>
             </w:r>
           </w:p>
         </w:tc>
@@ -137,6 +149,12 @@
           <w:p>
             <w:r>
               <w:t>Steve Levis</w:t>
+            </w:r>
+            <w:r>
+              <w:t xml:space="preserve"> </w:t>
+            </w:r>
+            <w:r>
+              <w:t>- User</w:t>
             </w:r>
           </w:p>
         </w:tc>
@@ -171,6 +189,8 @@
       <w:r>
         <w:t>The updated mockups were discussed.</w:t>
       </w:r>
+      <w:bookmarkStart w:id="0" w:name="_GoBack"/>
+      <w:bookmarkEnd w:id="0"/>
     </w:p>
     <w:p/>
     <w:p>
@@ -247,7 +267,15 @@
     </w:p>
     <w:p>
       <w:r>
-        <w:t>1. Add a radio button to get data either from local DB or OpenFDA interface.</w:t>
+        <w:t xml:space="preserve">1. Add a radio button to get data either from local DB or </w:t>
+      </w:r>
+      <w:proofErr w:type="spellStart"/>
+      <w:r>
+        <w:t>OpenFDA</w:t>
+      </w:r>
+      <w:proofErr w:type="spellEnd"/>
+      <w:r>
+        <w:t xml:space="preserve"> interface.</w:t>
       </w:r>
     </w:p>
     <w:p>
@@ -260,7 +288,15 @@
     </w:p>
     <w:p>
       <w:r>
-        <w:t>3. Show recall data on the mockup.</w:t>
+        <w:t xml:space="preserve">3. Show </w:t>
+      </w:r>
+      <w:proofErr w:type="gramStart"/>
+      <w:r>
+        <w:t>recall</w:t>
+      </w:r>
+      <w:proofErr w:type="gramEnd"/>
+      <w:r>
+        <w:t xml:space="preserve"> data on the mockup.</w:t>
       </w:r>
     </w:p>
     <w:p/>
@@ -332,8 +368,6 @@
         <w:tab/>
         <w:t>Mockup v4</w:t>
       </w:r>
-      <w:bookmarkStart w:id="0" w:name="_GoBack"/>
-      <w:bookmarkEnd w:id="0"/>
     </w:p>
     <w:sectPr>
       <w:pgSz w:w="12240" w:h="15840"/>

--- a/Req/Functional Spec/MOM - UX Design 06192015.docx
+++ b/Req/Functional Spec/MOM - UX Design 06192015.docx
@@ -84,10 +84,7 @@
               <w:t>Jamey Money</w:t>
             </w:r>
             <w:r>
-              <w:t xml:space="preserve"> </w:t>
-            </w:r>
-            <w:r>
-              <w:t>- User</w:t>
+              <w:t xml:space="preserve"> - User</w:t>
             </w:r>
           </w:p>
         </w:tc>
@@ -110,10 +107,7 @@
               <w:t>Rogers</w:t>
             </w:r>
             <w:r>
-              <w:t xml:space="preserve"> </w:t>
-            </w:r>
-            <w:r>
-              <w:t>- User</w:t>
+              <w:t xml:space="preserve"> - User</w:t>
             </w:r>
           </w:p>
         </w:tc>
@@ -130,8 +124,10 @@
           </w:tcPr>
           <w:p>
             <w:r>
-              <w:t>Jaychand</w:t>
+              <w:t>JC</w:t>
             </w:r>
+            <w:bookmarkStart w:id="0" w:name="_GoBack"/>
+            <w:bookmarkEnd w:id="0"/>
           </w:p>
         </w:tc>
       </w:tr>
@@ -151,10 +147,7 @@
               <w:t>Steve Levis</w:t>
             </w:r>
             <w:r>
-              <w:t xml:space="preserve"> </w:t>
-            </w:r>
-            <w:r>
-              <w:t>- User</w:t>
+              <w:t xml:space="preserve"> - User</w:t>
             </w:r>
           </w:p>
         </w:tc>
@@ -189,8 +182,6 @@
       <w:r>
         <w:t>The updated mockups were discussed.</w:t>
       </w:r>
-      <w:bookmarkStart w:id="0" w:name="_GoBack"/>
-      <w:bookmarkEnd w:id="0"/>
     </w:p>
     <w:p/>
     <w:p>
@@ -267,15 +258,7 @@
     </w:p>
     <w:p>
       <w:r>
-        <w:t xml:space="preserve">1. Add a radio button to get data either from local DB or </w:t>
-      </w:r>
-      <w:proofErr w:type="spellStart"/>
-      <w:r>
-        <w:t>OpenFDA</w:t>
-      </w:r>
-      <w:proofErr w:type="spellEnd"/>
-      <w:r>
-        <w:t xml:space="preserve"> interface.</w:t>
+        <w:t>1. Add a radio button to get data either from local DB or OpenFDA interface.</w:t>
       </w:r>
     </w:p>
     <w:p>
@@ -288,15 +271,7 @@
     </w:p>
     <w:p>
       <w:r>
-        <w:t xml:space="preserve">3. Show </w:t>
-      </w:r>
-      <w:proofErr w:type="gramStart"/>
-      <w:r>
-        <w:t>recall</w:t>
-      </w:r>
-      <w:proofErr w:type="gramEnd"/>
-      <w:r>
-        <w:t xml:space="preserve"> data on the mockup.</w:t>
+        <w:t>3. Show recall data on the mockup.</w:t>
       </w:r>
     </w:p>
     <w:p/>

--- a/Req/Functional Spec/MOM - UX Design 06192015.docx
+++ b/Req/Functional Spec/MOM - UX Design 06192015.docx
@@ -126,8 +126,6 @@
             <w:r>
               <w:t>JC</w:t>
             </w:r>
-            <w:bookmarkStart w:id="0" w:name="_GoBack"/>
-            <w:bookmarkEnd w:id="0"/>
           </w:p>
         </w:tc>
       </w:tr>
@@ -191,8 +189,8 @@
         </w:rPr>
         <w:drawing>
           <wp:inline distT="0" distB="0" distL="0" distR="0">
-            <wp:extent cx="4857750" cy="4353786"/>
-            <wp:effectExtent l="0" t="0" r="0" b="8890"/>
+            <wp:extent cx="4695825" cy="4208660"/>
+            <wp:effectExtent l="0" t="0" r="0" b="1905"/>
             <wp:docPr id="1" name="Picture 1" descr="C:\openfda3\Req\Mockup\GUI  v3.jpg"/>
             <wp:cNvGraphicFramePr>
               <a:graphicFrameLocks xmlns:a="http://schemas.openxmlformats.org/drawingml/2006/main" noChangeAspect="1"/>
@@ -222,7 +220,7 @@
                   <pic:spPr bwMode="auto">
                     <a:xfrm>
                       <a:off x="0" y="0"/>
-                      <a:ext cx="4860041" cy="4355840"/>
+                      <a:ext cx="4698970" cy="4211478"/>
                     </a:xfrm>
                     <a:prstGeom prst="rect">
                       <a:avLst/>
@@ -252,13 +250,31 @@
       </w:r>
     </w:p>
     <w:p>
-      <w:r>
+      <w:pPr>
+        <w:rPr>
+          <w:b/>
+          <w:u w:val="single"/>
+        </w:rPr>
+      </w:pPr>
+      <w:r>
+        <w:rPr>
+          <w:b/>
+          <w:u w:val="single"/>
+        </w:rPr>
         <w:t>Comments:</w:t>
       </w:r>
     </w:p>
     <w:p>
       <w:r>
-        <w:t>1. Add a radio button to get data either from local DB or OpenFDA interface.</w:t>
+        <w:t xml:space="preserve">1. Add a radio button to get data either from local DB or </w:t>
+      </w:r>
+      <w:proofErr w:type="spellStart"/>
+      <w:r>
+        <w:t>OpenFDA</w:t>
+      </w:r>
+      <w:proofErr w:type="spellEnd"/>
+      <w:r>
+        <w:t xml:space="preserve"> interface.</w:t>
       </w:r>
     </w:p>
     <w:p>
@@ -271,12 +287,108 @@
     </w:p>
     <w:p>
       <w:r>
-        <w:t>3. Show recall data on the mockup.</w:t>
-      </w:r>
+        <w:t xml:space="preserve">3. Show </w:t>
+      </w:r>
+      <w:proofErr w:type="gramStart"/>
+      <w:r>
+        <w:t>recall</w:t>
+      </w:r>
+      <w:proofErr w:type="gramEnd"/>
+      <w:r>
+        <w:t xml:space="preserve"> data on the mockup.</w:t>
+      </w:r>
+    </w:p>
+    <w:p>
+      <w:r>
+        <w:t xml:space="preserve">4. The details of the comments were added as issues in GitHub. </w:t>
+      </w:r>
+      <w:hyperlink r:id="rId6" w:history="1">
+        <w:r>
+          <w:rPr>
+            <w:rStyle w:val="Hyperlink"/>
+          </w:rPr>
+          <w:t>https://github.com/TPRockville/dAnalytics/issues/20</w:t>
+        </w:r>
+      </w:hyperlink>
+    </w:p>
+    <w:p>
+      <w:hyperlink r:id="rId7" w:history="1">
+        <w:r>
+          <w:rPr>
+            <w:rStyle w:val="Hyperlink"/>
+          </w:rPr>
+          <w:t>https://github.com/TPRockville/dAnalytics/issues/22</w:t>
+        </w:r>
+      </w:hyperlink>
+    </w:p>
+    <w:p>
+      <w:pPr>
+        <w:jc w:val="center"/>
+      </w:pPr>
+      <w:proofErr w:type="gramStart"/>
+      <w:r>
+        <w:lastRenderedPageBreak/>
+        <w:t xml:space="preserve">Screenshot of the </w:t>
+      </w:r>
+      <w:proofErr w:type="spellStart"/>
+      <w:r>
+        <w:t>Github</w:t>
+      </w:r>
+      <w:proofErr w:type="spellEnd"/>
+      <w:r>
+        <w:t xml:space="preserve"> tickets.</w:t>
+      </w:r>
+      <w:proofErr w:type="gramEnd"/>
     </w:p>
     <w:p/>
+    <w:p>
+      <w:r>
+        <w:rPr>
+          <w:noProof/>
+        </w:rPr>
+        <w:drawing>
+          <wp:inline distT="0" distB="0" distL="0" distR="0" wp14:anchorId="0A5704D9" wp14:editId="07365A3B">
+            <wp:extent cx="6172200" cy="2950918"/>
+            <wp:effectExtent l="0" t="0" r="0" b="1905"/>
+            <wp:docPr id="3" name="Picture 3"/>
+            <wp:cNvGraphicFramePr>
+              <a:graphicFrameLocks xmlns:a="http://schemas.openxmlformats.org/drawingml/2006/main" noChangeAspect="1"/>
+            </wp:cNvGraphicFramePr>
+            <a:graphic xmlns:a="http://schemas.openxmlformats.org/drawingml/2006/main">
+              <a:graphicData uri="http://schemas.openxmlformats.org/drawingml/2006/picture">
+                <pic:pic xmlns:pic="http://schemas.openxmlformats.org/drawingml/2006/picture">
+                  <pic:nvPicPr>
+                    <pic:cNvPr id="0" name=""/>
+                    <pic:cNvPicPr/>
+                  </pic:nvPicPr>
+                  <pic:blipFill>
+                    <a:blip r:embed="rId8"/>
+                    <a:stretch>
+                      <a:fillRect/>
+                    </a:stretch>
+                  </pic:blipFill>
+                  <pic:spPr>
+                    <a:xfrm>
+                      <a:off x="0" y="0"/>
+                      <a:ext cx="6179104" cy="2954219"/>
+                    </a:xfrm>
+                    <a:prstGeom prst="rect">
+                      <a:avLst/>
+                    </a:prstGeom>
+                  </pic:spPr>
+                </pic:pic>
+              </a:graphicData>
+            </a:graphic>
+          </wp:inline>
+        </w:drawing>
+      </w:r>
+    </w:p>
     <w:p/>
-    <w:p/>
+    <w:p>
+      <w:r>
+        <w:t xml:space="preserve"> </w:t>
+      </w:r>
+    </w:p>
     <w:p>
       <w:r>
         <w:rPr>
@@ -300,7 +412,7 @@
                     </pic:cNvPicPr>
                   </pic:nvPicPr>
                   <pic:blipFill>
-                    <a:blip r:embed="rId6">
+                    <a:blip r:embed="rId9">
                       <a:extLst>
                         <a:ext uri="{28A0092B-C50C-407E-A947-70E740481C1C}">
                           <a14:useLocalDpi xmlns:a14="http://schemas.microsoft.com/office/drawing/2010/main" val="0"/>
@@ -343,6 +455,8 @@
         <w:tab/>
         <w:t>Mockup v4</w:t>
       </w:r>
+      <w:bookmarkStart w:id="0" w:name="_GoBack"/>
+      <w:bookmarkEnd w:id="0"/>
     </w:p>
     <w:sectPr>
       <w:pgSz w:w="12240" w:h="15840"/>
@@ -592,6 +706,17 @@
       <w:szCs w:val="16"/>
     </w:rPr>
   </w:style>
+  <w:style w:type="character" w:styleId="Hyperlink">
+    <w:name w:val="Hyperlink"/>
+    <w:basedOn w:val="DefaultParagraphFont"/>
+    <w:uiPriority w:val="99"/>
+    <w:unhideWhenUsed/>
+    <w:rsid w:val="0082130E"/>
+    <w:rPr>
+      <w:color w:val="0000FF" w:themeColor="hyperlink"/>
+      <w:u w:val="single"/>
+    </w:rPr>
+  </w:style>
 </w:styles>
 </file>
 
@@ -831,6 +956,17 @@
       <w:rFonts w:ascii="Tahoma" w:hAnsi="Tahoma" w:cs="Tahoma"/>
       <w:sz w:val="16"/>
       <w:szCs w:val="16"/>
+    </w:rPr>
+  </w:style>
+  <w:style w:type="character" w:styleId="Hyperlink">
+    <w:name w:val="Hyperlink"/>
+    <w:basedOn w:val="DefaultParagraphFont"/>
+    <w:uiPriority w:val="99"/>
+    <w:unhideWhenUsed/>
+    <w:rsid w:val="0082130E"/>
+    <w:rPr>
+      <w:color w:val="0000FF" w:themeColor="hyperlink"/>
+      <w:u w:val="single"/>
     </w:rPr>
   </w:style>
 </w:styles>

--- a/Req/Functional Spec/MOM - UX Design 06192015.docx
+++ b/Req/Functional Spec/MOM - UX Design 06192015.docx
@@ -266,15 +266,7 @@
     </w:p>
     <w:p>
       <w:r>
-        <w:t xml:space="preserve">1. Add a radio button to get data either from local DB or </w:t>
-      </w:r>
-      <w:proofErr w:type="spellStart"/>
-      <w:r>
-        <w:t>OpenFDA</w:t>
-      </w:r>
-      <w:proofErr w:type="spellEnd"/>
-      <w:r>
-        <w:t xml:space="preserve"> interface.</w:t>
+        <w:t>1. Add a radio button to get data either from local DB or OpenFDA interface.</w:t>
       </w:r>
     </w:p>
     <w:p>
@@ -287,15 +279,7 @@
     </w:p>
     <w:p>
       <w:r>
-        <w:t xml:space="preserve">3. Show </w:t>
-      </w:r>
-      <w:proofErr w:type="gramStart"/>
-      <w:r>
-        <w:t>recall</w:t>
-      </w:r>
-      <w:proofErr w:type="gramEnd"/>
-      <w:r>
-        <w:t xml:space="preserve"> data on the mockup.</w:t>
+        <w:t>3. Show recall data on the mockup.</w:t>
       </w:r>
     </w:p>
     <w:p>
@@ -325,20 +309,10 @@
       <w:pPr>
         <w:jc w:val="center"/>
       </w:pPr>
-      <w:proofErr w:type="gramStart"/>
       <w:r>
         <w:lastRenderedPageBreak/>
-        <w:t xml:space="preserve">Screenshot of the </w:t>
-      </w:r>
-      <w:proofErr w:type="spellStart"/>
-      <w:r>
-        <w:t>Github</w:t>
-      </w:r>
-      <w:proofErr w:type="spellEnd"/>
-      <w:r>
-        <w:t xml:space="preserve"> tickets.</w:t>
-      </w:r>
-      <w:proofErr w:type="gramEnd"/>
+        <w:t>Screenshot of the Github tickets.</w:t>
+      </w:r>
     </w:p>
     <w:p/>
     <w:p>
@@ -388,6 +362,23 @@
       <w:r>
         <w:t xml:space="preserve"> </w:t>
       </w:r>
+      <w:r>
+        <w:t>The Search Fields were re organized based on the End User</w:t>
+      </w:r>
+      <w:r>
+        <w:t xml:space="preserve"> Feedback</w:t>
+      </w:r>
+      <w:r>
+        <w:t>.</w:t>
+      </w:r>
+      <w:r>
+        <w:t xml:space="preserve"> </w:t>
+      </w:r>
+      <w:bookmarkStart w:id="0" w:name="_GoBack"/>
+      <w:bookmarkEnd w:id="0"/>
+      <w:r>
+        <w:t>The updated search field is shown below.</w:t>
+      </w:r>
     </w:p>
     <w:p>
       <w:r>
@@ -395,10 +386,10 @@
           <w:noProof/>
         </w:rPr>
         <w:drawing>
-          <wp:inline distT="0" distB="0" distL="0" distR="0">
-            <wp:extent cx="5943600" cy="3167599"/>
+          <wp:inline distT="0" distB="0" distL="0" distR="0" wp14:anchorId="624D8080" wp14:editId="1D492327">
+            <wp:extent cx="5943600" cy="1487170"/>
             <wp:effectExtent l="0" t="0" r="0" b="0"/>
-            <wp:docPr id="2" name="Picture 2" descr="C:\openfda3\Req\Mockup\UI-5.png"/>
+            <wp:docPr id="4" name="Picture 4"/>
             <wp:cNvGraphicFramePr>
               <a:graphicFrameLocks xmlns:a="http://schemas.openxmlformats.org/drawingml/2006/main" noChangeAspect="1"/>
             </wp:cNvGraphicFramePr>
@@ -406,36 +397,23 @@
               <a:graphicData uri="http://schemas.openxmlformats.org/drawingml/2006/picture">
                 <pic:pic xmlns:pic="http://schemas.openxmlformats.org/drawingml/2006/picture">
                   <pic:nvPicPr>
-                    <pic:cNvPr id="0" name="Picture 2" descr="C:\openfda3\Req\Mockup\UI-5.png"/>
-                    <pic:cNvPicPr>
-                      <a:picLocks noChangeAspect="1" noChangeArrowheads="1"/>
-                    </pic:cNvPicPr>
+                    <pic:cNvPr id="0" name=""/>
+                    <pic:cNvPicPr/>
                   </pic:nvPicPr>
                   <pic:blipFill>
-                    <a:blip r:embed="rId9">
-                      <a:extLst>
-                        <a:ext uri="{28A0092B-C50C-407E-A947-70E740481C1C}">
-                          <a14:useLocalDpi xmlns:a14="http://schemas.microsoft.com/office/drawing/2010/main" val="0"/>
-                        </a:ext>
-                      </a:extLst>
-                    </a:blip>
-                    <a:srcRect/>
+                    <a:blip r:embed="rId9"/>
                     <a:stretch>
                       <a:fillRect/>
                     </a:stretch>
                   </pic:blipFill>
-                  <pic:spPr bwMode="auto">
+                  <pic:spPr>
                     <a:xfrm>
                       <a:off x="0" y="0"/>
-                      <a:ext cx="5943600" cy="3167599"/>
+                      <a:ext cx="5943600" cy="1487170"/>
                     </a:xfrm>
                     <a:prstGeom prst="rect">
                       <a:avLst/>
                     </a:prstGeom>
-                    <a:noFill/>
-                    <a:ln>
-                      <a:noFill/>
-                    </a:ln>
                   </pic:spPr>
                 </pic:pic>
               </a:graphicData>
@@ -446,6 +424,12 @@
     </w:p>
     <w:p>
       <w:r>
+        <w:t xml:space="preserve"> </w:t>
+      </w:r>
+    </w:p>
+    <w:p/>
+    <w:p>
+      <w:r>
         <w:tab/>
       </w:r>
       <w:r>
@@ -453,10 +437,7 @@
       </w:r>
       <w:r>
         <w:tab/>
-        <w:t>Mockup v4</w:t>
-      </w:r>
-      <w:bookmarkStart w:id="0" w:name="_GoBack"/>
-      <w:bookmarkEnd w:id="0"/>
+      </w:r>
     </w:p>
     <w:sectPr>
       <w:pgSz w:w="12240" w:h="15840"/>
